--- a/Group10_EtLProject.docx
+++ b/Group10_EtLProject.docx
@@ -141,8 +141,6 @@
         </w:rPr>
         <w:t>4</w:t>
       </w:r>
-      <w:bookmarkStart w:id="0" w:name="_GoBack"/>
-      <w:bookmarkEnd w:id="0"/>
       <w:r>
         <w:rPr>
           <w:b/>
@@ -202,11 +200,15 @@
       <w:pPr>
         <w:rPr>
           <w:b/>
-        </w:rPr>
-      </w:pPr>
-      <w:r>
-        <w:rPr>
-          <w:b/>
+          <w:sz w:val="24"/>
+          <w:szCs w:val="24"/>
+        </w:rPr>
+      </w:pPr>
+      <w:r>
+        <w:rPr>
+          <w:b/>
+          <w:sz w:val="24"/>
+          <w:szCs w:val="24"/>
         </w:rPr>
         <w:t>Extraction</w:t>
       </w:r>
@@ -284,23 +286,59 @@
       <w:pPr>
         <w:rPr>
           <w:b/>
-        </w:rPr>
-      </w:pPr>
-      <w:r>
-        <w:rPr>
-          <w:b/>
+          <w:sz w:val="24"/>
+          <w:szCs w:val="24"/>
+        </w:rPr>
+      </w:pPr>
+      <w:r>
+        <w:rPr>
+          <w:b/>
+          <w:sz w:val="24"/>
+          <w:szCs w:val="24"/>
         </w:rPr>
         <w:t>Transform</w:t>
       </w:r>
     </w:p>
     <w:p>
       <w:r>
-        <w:t xml:space="preserve">Once both sources of data were in dataframes, the data was ‘cleaned up by </w:t>
-      </w:r>
-    </w:p>
-    <w:p>
-      <w:r>
-        <w:t>renaming columns to eliminate wanted spaces in the column names</w:t>
+        <w:t xml:space="preserve">Once both sources of data were in dataframes, the </w:t>
+      </w:r>
+      <w:r>
+        <w:t>data was transformed</w:t>
+      </w:r>
+      <w:r>
+        <w:t xml:space="preserve"> by</w:t>
+      </w:r>
+      <w:r>
+        <w:t>:</w:t>
+      </w:r>
+      <w:r>
+        <w:t xml:space="preserve"> </w:t>
+      </w:r>
+    </w:p>
+    <w:p>
+      <w:pPr>
+        <w:rPr>
+          <w:u w:val="single"/>
+        </w:rPr>
+      </w:pPr>
+      <w:r>
+        <w:rPr>
+          <w:u w:val="single"/>
+        </w:rPr>
+        <w:t>Data Cleanup</w:t>
+      </w:r>
+    </w:p>
+    <w:p>
+      <w:pPr>
+        <w:pStyle w:val="ListParagraph"/>
+        <w:numPr>
+          <w:ilvl w:val="0"/>
+          <w:numId w:val="4"/>
+        </w:numPr>
+      </w:pPr>
+      <w:r>
+        <w:t>Renaming columns to eliminate wanted spaces in the column names</w:t>
       </w:r>
       <w:r>
         <w:br/>
@@ -316,35 +354,238 @@
       </w:r>
     </w:p>
     <w:p>
-      <w:r>
-        <w:t>parsing columns and removing unwanted characters</w:t>
-      </w:r>
-    </w:p>
-    <w:p>
-      <w:r>
-        <w:t>dropping unwanted columns.</w:t>
-      </w:r>
-    </w:p>
-    <w:p>
-      <w:r>
-        <w:t>The dataframes from different sources were merged</w:t>
-      </w:r>
-      <w:r>
-        <w:t xml:space="preserve"> into one dataframe</w:t>
-      </w:r>
-    </w:p>
-    <w:p>
-      <w:r>
-        <w:t>New columns</w:t>
-      </w:r>
-      <w:r>
-        <w:t>, the means in shelter days,</w:t>
-      </w:r>
-      <w:r>
-        <w:t xml:space="preserve"> were calculated and added to the </w:t>
-      </w:r>
-      <w:r>
-        <w:t>combined dataframe.</w:t>
+      <w:pPr>
+        <w:pStyle w:val="ListParagraph"/>
+        <w:numPr>
+          <w:ilvl w:val="0"/>
+          <w:numId w:val="4"/>
+        </w:numPr>
+      </w:pPr>
+      <w:r>
+        <w:t>N</w:t>
+      </w:r>
+      <w:r>
+        <w:t xml:space="preserve">arrowing the data by removing Mixed breeds.  Data from the Animal shelter included Mixed Breed data (ex. Labrador/husky).  The data was not consistent and too varied from the Breed data from Dogtime.com (is a </w:t>
+      </w:r>
+      <w:proofErr w:type="spellStart"/>
+      <w:r>
+        <w:t>labrador</w:t>
+      </w:r>
+      <w:proofErr w:type="spellEnd"/>
+      <w:r>
+        <w:t>/husky more husky or Labrador attributes?</w:t>
+      </w:r>
+      <w:proofErr w:type="gramStart"/>
+      <w:r>
+        <w:t xml:space="preserve">) </w:t>
+      </w:r>
+      <w:r>
+        <w:t>.</w:t>
+      </w:r>
+      <w:proofErr w:type="gramEnd"/>
+    </w:p>
+    <w:p>
+      <w:pPr>
+        <w:pStyle w:val="ListParagraph"/>
+        <w:numPr>
+          <w:ilvl w:val="0"/>
+          <w:numId w:val="4"/>
+        </w:numPr>
+      </w:pPr>
+      <w:r>
+        <w:t>P</w:t>
+      </w:r>
+      <w:r>
+        <w:t>arsing columns and removing unwanted characters.</w:t>
+      </w:r>
+    </w:p>
+    <w:p>
+      <w:pPr>
+        <w:pStyle w:val="ListParagraph"/>
+        <w:numPr>
+          <w:ilvl w:val="0"/>
+          <w:numId w:val="4"/>
+        </w:numPr>
+      </w:pPr>
+      <w:r>
+        <w:t xml:space="preserve">Removing </w:t>
+      </w:r>
+      <w:proofErr w:type="spellStart"/>
+      <w:r>
+        <w:t>NaN</w:t>
+      </w:r>
+      <w:proofErr w:type="spellEnd"/>
+      <w:r>
+        <w:t xml:space="preserve"> values.</w:t>
+      </w:r>
+    </w:p>
+    <w:p>
+      <w:pPr>
+        <w:pStyle w:val="ListParagraph"/>
+        <w:numPr>
+          <w:ilvl w:val="0"/>
+          <w:numId w:val="4"/>
+        </w:numPr>
+      </w:pPr>
+      <w:r>
+        <w:t>Dropping unwanted columns.</w:t>
+      </w:r>
+    </w:p>
+    <w:p>
+      <w:pPr>
+        <w:rPr>
+          <w:u w:val="single"/>
+        </w:rPr>
+      </w:pPr>
+      <w:r>
+        <w:rPr>
+          <w:u w:val="single"/>
+        </w:rPr>
+        <w:t>Addition of new, informative columns</w:t>
+      </w:r>
+    </w:p>
+    <w:p>
+      <w:pPr>
+        <w:pStyle w:val="ListParagraph"/>
+        <w:numPr>
+          <w:ilvl w:val="0"/>
+          <w:numId w:val="3"/>
+        </w:numPr>
+      </w:pPr>
+      <w:r>
+        <w:t xml:space="preserve">The percentage of good outcomes – returned to owner, adopted – were calculated and added to the dataset as </w:t>
+      </w:r>
+      <w:r>
+        <w:rPr>
+          <w:i/>
+        </w:rPr>
+        <w:t>Good Outcome Percentage</w:t>
+      </w:r>
+      <w:r>
+        <w:t xml:space="preserve">. </w:t>
+      </w:r>
+    </w:p>
+    <w:p>
+      <w:pPr>
+        <w:pStyle w:val="ListParagraph"/>
+        <w:numPr>
+          <w:ilvl w:val="0"/>
+          <w:numId w:val="3"/>
+        </w:numPr>
+      </w:pPr>
+      <w:r>
+        <w:t>The means of the columns for the number of days in shelter and ages when arrived and adopted were calculated ad added to the dataset as</w:t>
+      </w:r>
+      <w:r>
+        <w:rPr>
+          <w:i/>
+        </w:rPr>
+        <w:t xml:space="preserve">: </w:t>
+      </w:r>
+      <w:proofErr w:type="spellStart"/>
+      <w:r>
+        <w:rPr>
+          <w:i/>
+        </w:rPr>
+        <w:t>time_in_shelter</w:t>
+      </w:r>
+      <w:proofErr w:type="spellEnd"/>
+      <w:r>
+        <w:rPr>
+          <w:i/>
+        </w:rPr>
+        <w:t xml:space="preserve">, </w:t>
+      </w:r>
+      <w:proofErr w:type="spellStart"/>
+      <w:r>
+        <w:rPr>
+          <w:i/>
+        </w:rPr>
+        <w:t>outcome_age_days</w:t>
+      </w:r>
+      <w:proofErr w:type="spellEnd"/>
+      <w:r>
+        <w:rPr>
+          <w:i/>
+        </w:rPr>
+        <w:t xml:space="preserve">, </w:t>
+      </w:r>
+      <w:proofErr w:type="spellStart"/>
+      <w:r>
+        <w:rPr>
+          <w:i/>
+        </w:rPr>
+        <w:t>intake_age_days</w:t>
+      </w:r>
+      <w:proofErr w:type="spellEnd"/>
+      <w:r>
+        <w:t>.</w:t>
+      </w:r>
+    </w:p>
+    <w:p>
+      <w:pPr>
+        <w:pStyle w:val="ListParagraph"/>
+        <w:numPr>
+          <w:ilvl w:val="0"/>
+          <w:numId w:val="3"/>
+        </w:numPr>
+      </w:pPr>
+      <w:r>
+        <w:t xml:space="preserve">The Breed attributes from </w:t>
+      </w:r>
+      <w:r>
+        <w:t xml:space="preserve">the Dogtime.com data were aggregated into descriptive columns; these columns were added as </w:t>
+      </w:r>
+      <w:r>
+        <w:rPr>
+          <w:i/>
+        </w:rPr>
+        <w:t xml:space="preserve">Friendly, Intelligence, Tolerance, Negative Attributes.  </w:t>
+      </w:r>
+      <w:r>
+        <w:t xml:space="preserve">From these a new dataframe , </w:t>
+      </w:r>
+      <w:proofErr w:type="spellStart"/>
+      <w:r>
+        <w:t>dog_attributes_df</w:t>
+      </w:r>
+      <w:proofErr w:type="spellEnd"/>
+      <w:r>
+        <w:t xml:space="preserve">, was created.  </w:t>
+      </w:r>
+      <w:bookmarkStart w:id="0" w:name="_GoBack"/>
+      <w:bookmarkEnd w:id="0"/>
+    </w:p>
+    <w:p>
+      <w:pPr>
+        <w:pStyle w:val="ListParagraph"/>
+        <w:numPr>
+          <w:ilvl w:val="0"/>
+          <w:numId w:val="3"/>
+        </w:numPr>
+      </w:pPr>
+      <w:r>
+        <w:t>The dataframes from different sources were merged into one dataframe.</w:t>
+      </w:r>
+    </w:p>
+    <w:p>
+      <w:pPr>
+        <w:ind w:left="360"/>
+      </w:pPr>
+      <w:r>
+        <w:lastRenderedPageBreak/>
+        <w:t xml:space="preserve">The transformation of the data </w:t>
+      </w:r>
+      <w:r>
+        <w:t xml:space="preserve">reduced the quantity from 7500 rows into 200 rows with data that is clean, useful and from of </w:t>
+      </w:r>
+      <w:proofErr w:type="spellStart"/>
+      <w:r>
+        <w:t>NaN</w:t>
+      </w:r>
+      <w:proofErr w:type="spellEnd"/>
+      <w:r>
+        <w:t>.</w:t>
       </w:r>
     </w:p>
     <w:p/>
@@ -357,6 +598,8 @@
       <w:r>
         <w:rPr>
           <w:b/>
+          <w:sz w:val="24"/>
+          <w:szCs w:val="24"/>
         </w:rPr>
         <w:t>Load</w:t>
       </w:r>
@@ -747,6 +990,119 @@
     </w:lvl>
   </w:abstractNum>
   <w:abstractNum w:abstractNumId="1" w15:restartNumberingAfterBreak="0">
+    <w:nsid w:val="053D15B2"/>
+    <w:multiLevelType w:val="hybridMultilevel"/>
+    <w:tmpl w:val="18523F3C"/>
+    <w:lvl w:ilvl="0" w:tplc="04090001">
+      <w:start w:val="1"/>
+      <w:numFmt w:val="bullet"/>
+      <w:lvlText w:val=""/>
+      <w:lvlJc w:val="left"/>
+      <w:pPr>
+        <w:ind w:left="720" w:hanging="360"/>
+      </w:pPr>
+      <w:rPr>
+        <w:rFonts w:ascii="Symbol" w:hAnsi="Symbol" w:hint="default"/>
+      </w:rPr>
+    </w:lvl>
+    <w:lvl w:ilvl="1" w:tplc="04090003" w:tentative="1">
+      <w:start w:val="1"/>
+      <w:numFmt w:val="bullet"/>
+      <w:lvlText w:val="o"/>
+      <w:lvlJc w:val="left"/>
+      <w:pPr>
+        <w:ind w:left="1440" w:hanging="360"/>
+      </w:pPr>
+      <w:rPr>
+        <w:rFonts w:ascii="Courier New" w:hAnsi="Courier New" w:cs="Courier New" w:hint="default"/>
+      </w:rPr>
+    </w:lvl>
+    <w:lvl w:ilvl="2" w:tplc="04090005" w:tentative="1">
+      <w:start w:val="1"/>
+      <w:numFmt w:val="bullet"/>
+      <w:lvlText w:val=""/>
+      <w:lvlJc w:val="left"/>
+      <w:pPr>
+        <w:ind w:left="2160" w:hanging="360"/>
+      </w:pPr>
+      <w:rPr>
+        <w:rFonts w:ascii="Wingdings" w:hAnsi="Wingdings" w:hint="default"/>
+      </w:rPr>
+    </w:lvl>
+    <w:lvl w:ilvl="3" w:tplc="04090001" w:tentative="1">
+      <w:start w:val="1"/>
+      <w:numFmt w:val="bullet"/>
+      <w:lvlText w:val=""/>
+      <w:lvlJc w:val="left"/>
+      <w:pPr>
+        <w:ind w:left="2880" w:hanging="360"/>
+      </w:pPr>
+      <w:rPr>
+        <w:rFonts w:ascii="Symbol" w:hAnsi="Symbol" w:hint="default"/>
+      </w:rPr>
+    </w:lvl>
+    <w:lvl w:ilvl="4" w:tplc="04090003" w:tentative="1">
+      <w:start w:val="1"/>
+      <w:numFmt w:val="bullet"/>
+      <w:lvlText w:val="o"/>
+      <w:lvlJc w:val="left"/>
+      <w:pPr>
+        <w:ind w:left="3600" w:hanging="360"/>
+      </w:pPr>
+      <w:rPr>
+        <w:rFonts w:ascii="Courier New" w:hAnsi="Courier New" w:cs="Courier New" w:hint="default"/>
+      </w:rPr>
+    </w:lvl>
+    <w:lvl w:ilvl="5" w:tplc="04090005" w:tentative="1">
+      <w:start w:val="1"/>
+      <w:numFmt w:val="bullet"/>
+      <w:lvlText w:val=""/>
+      <w:lvlJc w:val="left"/>
+      <w:pPr>
+        <w:ind w:left="4320" w:hanging="360"/>
+      </w:pPr>
+      <w:rPr>
+        <w:rFonts w:ascii="Wingdings" w:hAnsi="Wingdings" w:hint="default"/>
+      </w:rPr>
+    </w:lvl>
+    <w:lvl w:ilvl="6" w:tplc="04090001" w:tentative="1">
+      <w:start w:val="1"/>
+      <w:numFmt w:val="bullet"/>
+      <w:lvlText w:val=""/>
+      <w:lvlJc w:val="left"/>
+      <w:pPr>
+        <w:ind w:left="5040" w:hanging="360"/>
+      </w:pPr>
+      <w:rPr>
+        <w:rFonts w:ascii="Symbol" w:hAnsi="Symbol" w:hint="default"/>
+      </w:rPr>
+    </w:lvl>
+    <w:lvl w:ilvl="7" w:tplc="04090003" w:tentative="1">
+      <w:start w:val="1"/>
+      <w:numFmt w:val="bullet"/>
+      <w:lvlText w:val="o"/>
+      <w:lvlJc w:val="left"/>
+      <w:pPr>
+        <w:ind w:left="5760" w:hanging="360"/>
+      </w:pPr>
+      <w:rPr>
+        <w:rFonts w:ascii="Courier New" w:hAnsi="Courier New" w:cs="Courier New" w:hint="default"/>
+      </w:rPr>
+    </w:lvl>
+    <w:lvl w:ilvl="8" w:tplc="04090005" w:tentative="1">
+      <w:start w:val="1"/>
+      <w:numFmt w:val="bullet"/>
+      <w:lvlText w:val=""/>
+      <w:lvlJc w:val="left"/>
+      <w:pPr>
+        <w:ind w:left="6480" w:hanging="360"/>
+      </w:pPr>
+      <w:rPr>
+        <w:rFonts w:ascii="Wingdings" w:hAnsi="Wingdings" w:hint="default"/>
+      </w:rPr>
+    </w:lvl>
+  </w:abstractNum>
+  <w:abstractNum w:abstractNumId="2" w15:restartNumberingAfterBreak="0">
     <w:nsid w:val="53885A55"/>
     <w:multiLevelType w:val="hybridMultilevel"/>
     <w:tmpl w:val="B810B5D2"/>
@@ -859,11 +1215,130 @@
       </w:rPr>
     </w:lvl>
   </w:abstractNum>
+  <w:abstractNum w:abstractNumId="3" w15:restartNumberingAfterBreak="0">
+    <w:nsid w:val="72CD7DF3"/>
+    <w:multiLevelType w:val="hybridMultilevel"/>
+    <w:tmpl w:val="399469EE"/>
+    <w:lvl w:ilvl="0" w:tplc="04090001">
+      <w:start w:val="1"/>
+      <w:numFmt w:val="bullet"/>
+      <w:lvlText w:val=""/>
+      <w:lvlJc w:val="left"/>
+      <w:pPr>
+        <w:ind w:left="720" w:hanging="360"/>
+      </w:pPr>
+      <w:rPr>
+        <w:rFonts w:ascii="Symbol" w:hAnsi="Symbol" w:hint="default"/>
+      </w:rPr>
+    </w:lvl>
+    <w:lvl w:ilvl="1" w:tplc="04090003" w:tentative="1">
+      <w:start w:val="1"/>
+      <w:numFmt w:val="bullet"/>
+      <w:lvlText w:val="o"/>
+      <w:lvlJc w:val="left"/>
+      <w:pPr>
+        <w:ind w:left="1440" w:hanging="360"/>
+      </w:pPr>
+      <w:rPr>
+        <w:rFonts w:ascii="Courier New" w:hAnsi="Courier New" w:cs="Courier New" w:hint="default"/>
+      </w:rPr>
+    </w:lvl>
+    <w:lvl w:ilvl="2" w:tplc="04090005" w:tentative="1">
+      <w:start w:val="1"/>
+      <w:numFmt w:val="bullet"/>
+      <w:lvlText w:val=""/>
+      <w:lvlJc w:val="left"/>
+      <w:pPr>
+        <w:ind w:left="2160" w:hanging="360"/>
+      </w:pPr>
+      <w:rPr>
+        <w:rFonts w:ascii="Wingdings" w:hAnsi="Wingdings" w:hint="default"/>
+      </w:rPr>
+    </w:lvl>
+    <w:lvl w:ilvl="3" w:tplc="04090001" w:tentative="1">
+      <w:start w:val="1"/>
+      <w:numFmt w:val="bullet"/>
+      <w:lvlText w:val=""/>
+      <w:lvlJc w:val="left"/>
+      <w:pPr>
+        <w:ind w:left="2880" w:hanging="360"/>
+      </w:pPr>
+      <w:rPr>
+        <w:rFonts w:ascii="Symbol" w:hAnsi="Symbol" w:hint="default"/>
+      </w:rPr>
+    </w:lvl>
+    <w:lvl w:ilvl="4" w:tplc="04090003" w:tentative="1">
+      <w:start w:val="1"/>
+      <w:numFmt w:val="bullet"/>
+      <w:lvlText w:val="o"/>
+      <w:lvlJc w:val="left"/>
+      <w:pPr>
+        <w:ind w:left="3600" w:hanging="360"/>
+      </w:pPr>
+      <w:rPr>
+        <w:rFonts w:ascii="Courier New" w:hAnsi="Courier New" w:cs="Courier New" w:hint="default"/>
+      </w:rPr>
+    </w:lvl>
+    <w:lvl w:ilvl="5" w:tplc="04090005" w:tentative="1">
+      <w:start w:val="1"/>
+      <w:numFmt w:val="bullet"/>
+      <w:lvlText w:val=""/>
+      <w:lvlJc w:val="left"/>
+      <w:pPr>
+        <w:ind w:left="4320" w:hanging="360"/>
+      </w:pPr>
+      <w:rPr>
+        <w:rFonts w:ascii="Wingdings" w:hAnsi="Wingdings" w:hint="default"/>
+      </w:rPr>
+    </w:lvl>
+    <w:lvl w:ilvl="6" w:tplc="04090001" w:tentative="1">
+      <w:start w:val="1"/>
+      <w:numFmt w:val="bullet"/>
+      <w:lvlText w:val=""/>
+      <w:lvlJc w:val="left"/>
+      <w:pPr>
+        <w:ind w:left="5040" w:hanging="360"/>
+      </w:pPr>
+      <w:rPr>
+        <w:rFonts w:ascii="Symbol" w:hAnsi="Symbol" w:hint="default"/>
+      </w:rPr>
+    </w:lvl>
+    <w:lvl w:ilvl="7" w:tplc="04090003" w:tentative="1">
+      <w:start w:val="1"/>
+      <w:numFmt w:val="bullet"/>
+      <w:lvlText w:val="o"/>
+      <w:lvlJc w:val="left"/>
+      <w:pPr>
+        <w:ind w:left="5760" w:hanging="360"/>
+      </w:pPr>
+      <w:rPr>
+        <w:rFonts w:ascii="Courier New" w:hAnsi="Courier New" w:cs="Courier New" w:hint="default"/>
+      </w:rPr>
+    </w:lvl>
+    <w:lvl w:ilvl="8" w:tplc="04090005" w:tentative="1">
+      <w:start w:val="1"/>
+      <w:numFmt w:val="bullet"/>
+      <w:lvlText w:val=""/>
+      <w:lvlJc w:val="left"/>
+      <w:pPr>
+        <w:ind w:left="6480" w:hanging="360"/>
+      </w:pPr>
+      <w:rPr>
+        <w:rFonts w:ascii="Wingdings" w:hAnsi="Wingdings" w:hint="default"/>
+      </w:rPr>
+    </w:lvl>
+  </w:abstractNum>
   <w:num w:numId="1">
-    <w:abstractNumId w:val="1"/>
+    <w:abstractNumId w:val="2"/>
   </w:num>
   <w:num w:numId="2">
     <w:abstractNumId w:val="0"/>
+  </w:num>
+  <w:num w:numId="3">
+    <w:abstractNumId w:val="3"/>
+  </w:num>
+  <w:num w:numId="4">
+    <w:abstractNumId w:val="1"/>
   </w:num>
 </w:numbering>
 </file>

--- a/Group10_EtLProject.docx
+++ b/Group10_EtLProject.docx
@@ -1,6 +1,6 @@
 
 <file path=word/document.xml><?xml version="1.0" encoding="utf-8"?>
-<w:document xmlns:wpc="http://schemas.microsoft.com/office/word/2010/wordprocessingCanvas" xmlns:cx="http://schemas.microsoft.com/office/drawing/2014/chartex" xmlns:cx1="http://schemas.microsoft.com/office/drawing/2015/9/8/chartex" xmlns:cx2="http://schemas.microsoft.com/office/drawing/2015/10/21/chartex" xmlns:cx3="http://schemas.microsoft.com/office/drawing/2016/5/9/chartex" xmlns:cx4="http://schemas.microsoft.com/office/drawing/2016/5/10/chartex" xmlns:cx5="http://schemas.microsoft.com/office/drawing/2016/5/11/chartex" xmlns:cx6="http://schemas.microsoft.com/office/drawing/2016/5/12/chartex" xmlns:cx7="http://schemas.microsoft.com/office/drawing/2016/5/13/chartex" xmlns:cx8="http://schemas.microsoft.com/office/drawing/2016/5/14/chartex" xmlns:mc="http://schemas.openxmlformats.org/markup-compatibility/2006" xmlns:aink="http://schemas.microsoft.com/office/drawing/2016/ink" xmlns:am3d="http://schemas.microsoft.com/office/drawing/2017/model3d" xmlns:o="urn:schemas-microsoft-com:office:office" xmlns:r="http://schemas.openxmlformats.org/officeDocument/2006/relationships" xmlns:m="http://schemas.openxmlformats.org/officeDocument/2006/math" xmlns:v="urn:schemas-microsoft-com:vml" xmlns:wp14="http://schemas.microsoft.com/office/word/2010/wordprocessingDrawing" xmlns:wp="http://schemas.openxmlformats.org/drawingml/2006/wordprocessingDrawing" xmlns:w10="urn:schemas-microsoft-com:office:word" xmlns:w="http://schemas.openxmlformats.org/wordprocessingml/2006/main" xmlns:w14="http://schemas.microsoft.com/office/word/2010/wordml" xmlns:w15="http://schemas.microsoft.com/office/word/2012/wordml" xmlns:w16cid="http://schemas.microsoft.com/office/word/2016/wordml/cid" xmlns:w16se="http://schemas.microsoft.com/office/word/2015/wordml/symex" xmlns:wpg="http://schemas.microsoft.com/office/word/2010/wordprocessingGroup" xmlns:wpi="http://schemas.microsoft.com/office/word/2010/wordprocessingInk" xmlns:wne="http://schemas.microsoft.com/office/word/2006/wordml" xmlns:wps="http://schemas.microsoft.com/office/word/2010/wordprocessingShape" mc:Ignorable="w14 w15 w16se w16cid wp14">
+<w:document xmlns:wpc="http://schemas.microsoft.com/office/word/2010/wordprocessingCanvas" xmlns:mc="http://schemas.openxmlformats.org/markup-compatibility/2006" xmlns:o="urn:schemas-microsoft-com:office:office" xmlns:r="http://schemas.openxmlformats.org/officeDocument/2006/relationships" xmlns:m="http://schemas.openxmlformats.org/officeDocument/2006/math" xmlns:v="urn:schemas-microsoft-com:vml" xmlns:wp14="http://schemas.microsoft.com/office/word/2010/wordprocessingDrawing" xmlns:wp="http://schemas.openxmlformats.org/drawingml/2006/wordprocessingDrawing" xmlns:w10="urn:schemas-microsoft-com:office:word" xmlns:w="http://schemas.openxmlformats.org/wordprocessingml/2006/main" xmlns:w14="http://schemas.microsoft.com/office/word/2010/wordml" xmlns:w15="http://schemas.microsoft.com/office/word/2012/wordml" xmlns:wpg="http://schemas.microsoft.com/office/word/2010/wordprocessingGroup" xmlns:wpi="http://schemas.microsoft.com/office/word/2010/wordprocessingInk" xmlns:wne="http://schemas.microsoft.com/office/word/2006/wordml" xmlns:wps="http://schemas.microsoft.com/office/word/2010/wordprocessingShape" mc:Ignorable="w14 w15 wp14">
   <w:body>
     <w:p>
       <w:pPr>
@@ -80,33 +80,8 @@
           <w:sz w:val="36"/>
           <w:szCs w:val="36"/>
         </w:rPr>
-        <w:t xml:space="preserve">Team Ten – Chris Flint, Robert </w:t>
-      </w:r>
-      <w:proofErr w:type="spellStart"/>
-      <w:r>
-        <w:rPr>
-          <w:sz w:val="36"/>
-          <w:szCs w:val="36"/>
-        </w:rPr>
-        <w:t>Perron</w:t>
-      </w:r>
-      <w:proofErr w:type="spellEnd"/>
-      <w:r>
-        <w:rPr>
-          <w:sz w:val="36"/>
-          <w:szCs w:val="36"/>
-        </w:rPr>
-        <w:t xml:space="preserve">, Cindy </w:t>
-      </w:r>
-      <w:proofErr w:type="spellStart"/>
-      <w:r>
-        <w:rPr>
-          <w:sz w:val="36"/>
-          <w:szCs w:val="36"/>
-        </w:rPr>
-        <w:t>Gorbas</w:t>
-      </w:r>
-      <w:proofErr w:type="spellEnd"/>
+        <w:t>Team Ten – Chris Flint, Robert Perron, Cindy Gorbas</w:t>
+      </w:r>
     </w:p>
     <w:p>
       <w:pPr>
@@ -165,15 +140,7 @@
         <w:t xml:space="preserve">68 % </w:t>
       </w:r>
       <w:r>
-        <w:t xml:space="preserve">of American households have pets.  Unfortunately, sometimes there are circumstances when pet owners are </w:t>
-      </w:r>
-      <w:proofErr w:type="spellStart"/>
-      <w:r>
-        <w:t>not longer</w:t>
-      </w:r>
-      <w:proofErr w:type="spellEnd"/>
-      <w:r>
-        <w:t xml:space="preserve"> able to keep their pets.   We have decided to look at possible factors in successful dog adoptions.  Using data from Dogtime.com and the Austin Animal Shelter, we sought to discover which factors could lead to successful adoption.</w:t>
+        <w:t>of American households have pets.  Unfortunately, sometimes there are circumstances when pet owners are not longer able to keep their pets.   We have decided to look at possible factors in successful dog adoptions.  Using data from Dogtime.com and the Austin Animal Shelter, we sought to discover which factors could lead to successful adoption.</w:t>
       </w:r>
     </w:p>
     <w:p/>
@@ -185,7 +152,6 @@
           <w:szCs w:val="28"/>
         </w:rPr>
       </w:pPr>
-      <w:proofErr w:type="spellStart"/>
       <w:r>
         <w:rPr>
           <w:b/>
@@ -194,7 +160,6 @@
         </w:rPr>
         <w:t>Methodolgy</w:t>
       </w:r>
-      <w:proofErr w:type="spellEnd"/>
     </w:p>
     <w:p>
       <w:pPr>
@@ -233,33 +198,7 @@
         </w:numPr>
       </w:pPr>
       <w:r>
-        <w:t>From dogtime.com we retrieved a json file (</w:t>
-      </w:r>
-      <w:proofErr w:type="spellStart"/>
-      <w:proofErr w:type="gramStart"/>
-      <w:r>
-        <w:t>rating.json</w:t>
-      </w:r>
-      <w:proofErr w:type="spellEnd"/>
-      <w:proofErr w:type="gramEnd"/>
-      <w:r>
-        <w:t>).  This json contained data such as breed, personality, health and activity.  The data was ultimately read into a dataframe (</w:t>
-      </w:r>
-      <w:proofErr w:type="spellStart"/>
-      <w:r>
-        <w:t>dogs_df</w:t>
-      </w:r>
-      <w:proofErr w:type="spellEnd"/>
-      <w:r>
-        <w:t>).  This data was read into a dataframe (</w:t>
-      </w:r>
-      <w:proofErr w:type="spellStart"/>
-      <w:r>
-        <w:t>shelter_df</w:t>
-      </w:r>
-      <w:proofErr w:type="spellEnd"/>
-      <w:r>
-        <w:t>)</w:t>
+        <w:t>From dogtime.com we retrieved a json file (rating.json).  This json contained data such as breed, personality, health and activity.  The data was ultimately read into a dataframe (dogs_df).  This data was read into a dataframe (shelter_df)</w:t>
       </w:r>
     </w:p>
     <w:p>
@@ -271,15 +210,7 @@
         </w:numPr>
       </w:pPr>
       <w:r>
-        <w:t xml:space="preserve">From the Austin Animal </w:t>
-      </w:r>
-      <w:proofErr w:type="gramStart"/>
-      <w:r>
-        <w:t>Center</w:t>
-      </w:r>
-      <w:proofErr w:type="gramEnd"/>
-      <w:r>
-        <w:t xml:space="preserve"> we used a csv file (aac_intakes_outcomes.csv).  This file was extensive, and provided data such as reason for intake (admittance to the shelter), how long animal spent in the shelter, etc.</w:t>
+        <w:t>From the Austin Animal Center we used a csv file (aac_intakes_outcomes.csv).  This file was extensive, and provided data such as reason for intake (admittance to the shelter), how long animal spent in the shelter, etc.</w:t>
       </w:r>
     </w:p>
     <w:p>
@@ -342,15 +273,7 @@
       </w:r>
       <w:r>
         <w:br/>
-        <w:t xml:space="preserve">eliminating animal types (cat, other, </w:t>
-      </w:r>
-      <w:proofErr w:type="spellStart"/>
-      <w:r>
-        <w:t>etc</w:t>
-      </w:r>
-      <w:proofErr w:type="spellEnd"/>
-      <w:r>
-        <w:t>) to ensure we were only looking at dogs</w:t>
+        <w:t>eliminating animal types (cat, other, etc) to ensure we were only looking at dogs</w:t>
       </w:r>
     </w:p>
     <w:p>
@@ -362,27 +285,11 @@
         </w:numPr>
       </w:pPr>
       <w:r>
-        <w:t>N</w:t>
-      </w:r>
-      <w:r>
-        <w:t xml:space="preserve">arrowing the data by removing Mixed breeds.  Data from the Animal shelter included Mixed Breed data (ex. Labrador/husky).  The data was not consistent and too varied from the Breed data from Dogtime.com (is a </w:t>
-      </w:r>
-      <w:proofErr w:type="spellStart"/>
-      <w:r>
-        <w:t>labrador</w:t>
-      </w:r>
-      <w:proofErr w:type="spellEnd"/>
-      <w:r>
-        <w:t>/husky more husky or Labrador attributes?</w:t>
-      </w:r>
-      <w:proofErr w:type="gramStart"/>
-      <w:r>
-        <w:t xml:space="preserve">) </w:t>
+        <w:t xml:space="preserve">Narrowing the data by removing Mixed breeds.  Data from the Animal shelter included Mixed Breed data (ex. Labrador/husky).  The data was not consistent and too varied from the Breed data from Dogtime.com (is a labrador/husky more husky or Labrador attributes?) </w:t>
       </w:r>
       <w:r>
         <w:t>.</w:t>
       </w:r>
-      <w:proofErr w:type="gramEnd"/>
     </w:p>
     <w:p>
       <w:pPr>
@@ -393,10 +300,7 @@
         </w:numPr>
       </w:pPr>
       <w:r>
-        <w:t>P</w:t>
-      </w:r>
-      <w:r>
-        <w:t>arsing columns and removing unwanted characters.</w:t>
+        <w:t>Parsing columns and removing unwanted characters.</w:t>
       </w:r>
     </w:p>
     <w:p>
@@ -408,15 +312,7 @@
         </w:numPr>
       </w:pPr>
       <w:r>
-        <w:t xml:space="preserve">Removing </w:t>
-      </w:r>
-      <w:proofErr w:type="spellStart"/>
-      <w:r>
-        <w:t>NaN</w:t>
-      </w:r>
-      <w:proofErr w:type="spellEnd"/>
-      <w:r>
-        <w:t xml:space="preserve"> values.</w:t>
+        <w:t>Removing NaN values.</w:t>
       </w:r>
     </w:p>
     <w:p>
@@ -480,44 +376,8 @@
         <w:rPr>
           <w:i/>
         </w:rPr>
-        <w:t xml:space="preserve">: </w:t>
-      </w:r>
-      <w:proofErr w:type="spellStart"/>
-      <w:r>
-        <w:rPr>
-          <w:i/>
-        </w:rPr>
-        <w:t>time_in_shelter</w:t>
-      </w:r>
-      <w:proofErr w:type="spellEnd"/>
-      <w:r>
-        <w:rPr>
-          <w:i/>
-        </w:rPr>
-        <w:t xml:space="preserve">, </w:t>
-      </w:r>
-      <w:proofErr w:type="spellStart"/>
-      <w:r>
-        <w:rPr>
-          <w:i/>
-        </w:rPr>
-        <w:t>outcome_age_days</w:t>
-      </w:r>
-      <w:proofErr w:type="spellEnd"/>
-      <w:r>
-        <w:rPr>
-          <w:i/>
-        </w:rPr>
-        <w:t xml:space="preserve">, </w:t>
-      </w:r>
-      <w:proofErr w:type="spellStart"/>
-      <w:r>
-        <w:rPr>
-          <w:i/>
-        </w:rPr>
-        <w:t>intake_age_days</w:t>
-      </w:r>
-      <w:proofErr w:type="spellEnd"/>
+        <w:t>: time_in_shelter, outcome_age_days, intake_age_days</w:t>
+      </w:r>
       <w:r>
         <w:t>.</w:t>
       </w:r>
@@ -543,18 +403,8 @@
         <w:t xml:space="preserve">Friendly, Intelligence, Tolerance, Negative Attributes.  </w:t>
       </w:r>
       <w:r>
-        <w:t xml:space="preserve">From these a new dataframe , </w:t>
-      </w:r>
-      <w:proofErr w:type="spellStart"/>
-      <w:r>
-        <w:t>dog_attributes_df</w:t>
-      </w:r>
-      <w:proofErr w:type="spellEnd"/>
-      <w:r>
-        <w:t xml:space="preserve">, was created.  </w:t>
-      </w:r>
-      <w:bookmarkStart w:id="0" w:name="_GoBack"/>
-      <w:bookmarkEnd w:id="0"/>
+        <w:t xml:space="preserve">From these a new dataframe , dog_attributes_df, was created.  </w:t>
+      </w:r>
     </w:p>
     <w:p>
       <w:pPr>
@@ -577,15 +427,7 @@
         <w:t xml:space="preserve">The transformation of the data </w:t>
       </w:r>
       <w:r>
-        <w:t xml:space="preserve">reduced the quantity from 7500 rows into 200 rows with data that is clean, useful and from of </w:t>
-      </w:r>
-      <w:proofErr w:type="spellStart"/>
-      <w:r>
-        <w:t>NaN</w:t>
-      </w:r>
-      <w:proofErr w:type="spellEnd"/>
-      <w:r>
-        <w:t>.</w:t>
+        <w:t>reduced the quantity from 7500 rows into 200 rows with data that is clean, useful and from of NaN.</w:t>
       </w:r>
     </w:p>
     <w:p/>
@@ -620,13 +462,8 @@
           <w:numId w:val="2"/>
         </w:numPr>
       </w:pPr>
-      <w:proofErr w:type="spellStart"/>
-      <w:r>
-        <w:t>ETL_project_dogs</w:t>
-      </w:r>
-      <w:proofErr w:type="spellEnd"/>
-      <w:r>
-        <w:t xml:space="preserve"> – mongo database</w:t>
+      <w:r>
+        <w:t>ETL_project_dogs – mongo database</w:t>
       </w:r>
     </w:p>
     <w:p>
@@ -638,32 +475,14 @@
         </w:numPr>
       </w:pPr>
       <w:r>
-        <w:t>‘</w:t>
-      </w:r>
-      <w:proofErr w:type="spellStart"/>
-      <w:r>
-        <w:t>dog_data</w:t>
-      </w:r>
-      <w:proofErr w:type="spellEnd"/>
-      <w:r>
-        <w:t xml:space="preserve">’ – mongo collection created by inserting/loading the </w:t>
-      </w:r>
-      <w:proofErr w:type="spellStart"/>
-      <w:r>
-        <w:t>final_dog_json</w:t>
-      </w:r>
-      <w:proofErr w:type="spellEnd"/>
-      <w:r>
-        <w:t xml:space="preserve"> (</w:t>
-      </w:r>
-      <w:proofErr w:type="spellStart"/>
+        <w:t>‘dog_data’ – mongo collection created by inserting/loading the final_dog_json (</w:t>
+      </w:r>
       <w:r>
         <w:rPr>
           <w:i/>
         </w:rPr>
         <w:t>final_dog_data_df</w:t>
       </w:r>
-      <w:proofErr w:type="spellEnd"/>
       <w:r>
         <w:t>) data</w:t>
       </w:r>
@@ -677,47 +496,14 @@
         </w:numPr>
       </w:pPr>
       <w:r>
-        <w:t>‘</w:t>
-      </w:r>
-      <w:proofErr w:type="spellStart"/>
-      <w:r>
-        <w:t>shelter_data</w:t>
-      </w:r>
-      <w:proofErr w:type="spellEnd"/>
-      <w:r>
-        <w:t xml:space="preserve">’ - </w:t>
-      </w:r>
-      <w:r>
-        <w:t xml:space="preserve">mongo collection created by inserting/loading the </w:t>
-      </w:r>
-      <w:proofErr w:type="spellStart"/>
-      <w:r>
-        <w:t>final_</w:t>
-      </w:r>
-      <w:r>
-        <w:t>shelter</w:t>
-      </w:r>
-      <w:r>
-        <w:t>_json</w:t>
-      </w:r>
-      <w:proofErr w:type="spellEnd"/>
-      <w:r>
-        <w:t xml:space="preserve"> (</w:t>
-      </w:r>
-      <w:proofErr w:type="spellStart"/>
+        <w:t>‘shelter_data’ - mongo collection created by inserting/loading the final_shelter_json (</w:t>
+      </w:r>
       <w:r>
         <w:rPr>
           <w:i/>
         </w:rPr>
-        <w:t>shelter_details_</w:t>
-      </w:r>
-      <w:r>
-        <w:rPr>
-          <w:i/>
-        </w:rPr>
-        <w:t>df</w:t>
-      </w:r>
-      <w:proofErr w:type="spellEnd"/>
+        <w:t>shelter_details_df</w:t>
+      </w:r>
       <w:r>
         <w:t>) data</w:t>
       </w:r>
@@ -731,50 +517,43 @@
         </w:numPr>
       </w:pPr>
       <w:r>
-        <w:t>‘</w:t>
-      </w:r>
-      <w:proofErr w:type="spellStart"/>
-      <w:r>
-        <w:t>total</w:t>
-      </w:r>
-      <w:r>
-        <w:t>_data</w:t>
-      </w:r>
-      <w:proofErr w:type="spellEnd"/>
-      <w:r>
-        <w:t xml:space="preserve">’ - mongo collection created by inserting/loading the </w:t>
-      </w:r>
-      <w:proofErr w:type="spellStart"/>
-      <w:r>
-        <w:t>final_</w:t>
-      </w:r>
-      <w:r>
-        <w:t>data</w:t>
-      </w:r>
-      <w:r>
-        <w:t>_json</w:t>
-      </w:r>
-      <w:proofErr w:type="spellEnd"/>
+        <w:t>‘total_data’ - mongo collection created by inserting/loading the final_data_json (</w:t>
+      </w:r>
+      <w:r>
+        <w:rPr>
+          <w:i/>
+        </w:rPr>
+        <w:t>final_dog_data_df</w:t>
+      </w:r>
+      <w:r>
+        <w:t>) data</w:t>
+      </w:r>
+    </w:p>
+    <w:p>
+      <w:pPr>
+        <w:pStyle w:val="ListParagraph"/>
+        <w:numPr>
+          <w:ilvl w:val="0"/>
+          <w:numId w:val="2"/>
+        </w:numPr>
+      </w:pPr>
+      <w:r>
+        <w:t xml:space="preserve">‘total_data_condensed’ - - mongo collection created by inserting/loading the </w:t>
+      </w:r>
+      <w:r>
+        <w:t>condensed_dog_json</w:t>
+      </w:r>
       <w:r>
         <w:t xml:space="preserve"> (</w:t>
       </w:r>
-      <w:proofErr w:type="spellStart"/>
-      <w:r>
-        <w:rPr>
-          <w:i/>
-        </w:rPr>
-        <w:t>final_dog_data</w:t>
-      </w:r>
-      <w:r>
-        <w:rPr>
-          <w:i/>
-        </w:rPr>
-        <w:t>_df</w:t>
-      </w:r>
-      <w:proofErr w:type="spellEnd"/>
+      <w:r>
+        <w:t>dog_attributes_df</w:t>
+      </w:r>
       <w:r>
         <w:t>) data</w:t>
       </w:r>
+      <w:bookmarkStart w:id="0" w:name="_GoBack"/>
+      <w:bookmarkEnd w:id="0"/>
     </w:p>
     <w:p/>
     <w:p/>
@@ -875,8 +654,8 @@
 </file>
 
 <file path=word/numbering.xml><?xml version="1.0" encoding="utf-8"?>
-<w:numbering xmlns:wpc="http://schemas.microsoft.com/office/word/2010/wordprocessingCanvas" xmlns:cx="http://schemas.microsoft.com/office/drawing/2014/chartex" xmlns:cx1="http://schemas.microsoft.com/office/drawing/2015/9/8/chartex" xmlns:cx2="http://schemas.microsoft.com/office/drawing/2015/10/21/chartex" xmlns:cx3="http://schemas.microsoft.com/office/drawing/2016/5/9/chartex" xmlns:cx4="http://schemas.microsoft.com/office/drawing/2016/5/10/chartex" xmlns:cx5="http://schemas.microsoft.com/office/drawing/2016/5/11/chartex" xmlns:cx6="http://schemas.microsoft.com/office/drawing/2016/5/12/chartex" xmlns:cx7="http://schemas.microsoft.com/office/drawing/2016/5/13/chartex" xmlns:cx8="http://schemas.microsoft.com/office/drawing/2016/5/14/chartex" xmlns:mc="http://schemas.openxmlformats.org/markup-compatibility/2006" xmlns:aink="http://schemas.microsoft.com/office/drawing/2016/ink" xmlns:am3d="http://schemas.microsoft.com/office/drawing/2017/model3d" xmlns:o="urn:schemas-microsoft-com:office:office" xmlns:r="http://schemas.openxmlformats.org/officeDocument/2006/relationships" xmlns:m="http://schemas.openxmlformats.org/officeDocument/2006/math" xmlns:v="urn:schemas-microsoft-com:vml" xmlns:wp14="http://schemas.microsoft.com/office/word/2010/wordprocessingDrawing" xmlns:wp="http://schemas.openxmlformats.org/drawingml/2006/wordprocessingDrawing" xmlns:w10="urn:schemas-microsoft-com:office:word" xmlns:w="http://schemas.openxmlformats.org/wordprocessingml/2006/main" xmlns:w14="http://schemas.microsoft.com/office/word/2010/wordml" xmlns:w15="http://schemas.microsoft.com/office/word/2012/wordml" xmlns:w16cid="http://schemas.microsoft.com/office/word/2016/wordml/cid" xmlns:w16se="http://schemas.microsoft.com/office/word/2015/wordml/symex" xmlns:wpg="http://schemas.microsoft.com/office/word/2010/wordprocessingGroup" xmlns:wpi="http://schemas.microsoft.com/office/word/2010/wordprocessingInk" xmlns:wne="http://schemas.microsoft.com/office/word/2006/wordml" xmlns:wps="http://schemas.microsoft.com/office/word/2010/wordprocessingShape" mc:Ignorable="w14 w15 w16se w16cid wp14">
-  <w:abstractNum w:abstractNumId="0" w15:restartNumberingAfterBreak="0">
+<w:numbering xmlns:wpc="http://schemas.microsoft.com/office/word/2010/wordprocessingCanvas" xmlns:mc="http://schemas.openxmlformats.org/markup-compatibility/2006" xmlns:o="urn:schemas-microsoft-com:office:office" xmlns:r="http://schemas.openxmlformats.org/officeDocument/2006/relationships" xmlns:m="http://schemas.openxmlformats.org/officeDocument/2006/math" xmlns:v="urn:schemas-microsoft-com:vml" xmlns:wp14="http://schemas.microsoft.com/office/word/2010/wordprocessingDrawing" xmlns:wp="http://schemas.openxmlformats.org/drawingml/2006/wordprocessingDrawing" xmlns:w10="urn:schemas-microsoft-com:office:word" xmlns:w="http://schemas.openxmlformats.org/wordprocessingml/2006/main" xmlns:w14="http://schemas.microsoft.com/office/word/2010/wordml" xmlns:w15="http://schemas.microsoft.com/office/word/2012/wordml" xmlns:wpg="http://schemas.microsoft.com/office/word/2010/wordprocessingGroup" xmlns:wpi="http://schemas.microsoft.com/office/word/2010/wordprocessingInk" xmlns:wne="http://schemas.microsoft.com/office/word/2006/wordml" xmlns:wps="http://schemas.microsoft.com/office/word/2010/wordprocessingShape" mc:Ignorable="w14 w15 wp14">
+  <w:abstractNum w:abstractNumId="0">
     <w:nsid w:val="02965BE7"/>
     <w:multiLevelType w:val="hybridMultilevel"/>
     <w:tmpl w:val="C76638B4"/>
@@ -989,7 +768,7 @@
       </w:rPr>
     </w:lvl>
   </w:abstractNum>
-  <w:abstractNum w:abstractNumId="1" w15:restartNumberingAfterBreak="0">
+  <w:abstractNum w:abstractNumId="1">
     <w:nsid w:val="053D15B2"/>
     <w:multiLevelType w:val="hybridMultilevel"/>
     <w:tmpl w:val="18523F3C"/>
@@ -1102,7 +881,7 @@
       </w:rPr>
     </w:lvl>
   </w:abstractNum>
-  <w:abstractNum w:abstractNumId="2" w15:restartNumberingAfterBreak="0">
+  <w:abstractNum w:abstractNumId="2">
     <w:nsid w:val="53885A55"/>
     <w:multiLevelType w:val="hybridMultilevel"/>
     <w:tmpl w:val="B810B5D2"/>
@@ -1215,7 +994,7 @@
       </w:rPr>
     </w:lvl>
   </w:abstractNum>
-  <w:abstractNum w:abstractNumId="3" w15:restartNumberingAfterBreak="0">
+  <w:abstractNum w:abstractNumId="3">
     <w:nsid w:val="72CD7DF3"/>
     <w:multiLevelType w:val="hybridMultilevel"/>
     <w:tmpl w:val="399469EE"/>
@@ -1344,7 +1123,7 @@
 </file>
 
 <file path=word/styles.xml><?xml version="1.0" encoding="utf-8"?>
-<w:styles xmlns:mc="http://schemas.openxmlformats.org/markup-compatibility/2006" xmlns:r="http://schemas.openxmlformats.org/officeDocument/2006/relationships" xmlns:w="http://schemas.openxmlformats.org/wordprocessingml/2006/main" xmlns:w14="http://schemas.microsoft.com/office/word/2010/wordml" xmlns:w15="http://schemas.microsoft.com/office/word/2012/wordml" xmlns:w16cid="http://schemas.microsoft.com/office/word/2016/wordml/cid" xmlns:w16se="http://schemas.microsoft.com/office/word/2015/wordml/symex" mc:Ignorable="w14 w15 w16se w16cid">
+<w:styles xmlns:mc="http://schemas.openxmlformats.org/markup-compatibility/2006" xmlns:r="http://schemas.openxmlformats.org/officeDocument/2006/relationships" xmlns:w="http://schemas.openxmlformats.org/wordprocessingml/2006/main" xmlns:w14="http://schemas.microsoft.com/office/word/2010/wordml" xmlns:w15="http://schemas.microsoft.com/office/word/2012/wordml" mc:Ignorable="w14 w15">
   <w:docDefaults>
     <w:rPrDefault>
       <w:rPr>
@@ -1360,7 +1139,7 @@
       </w:pPr>
     </w:pPrDefault>
   </w:docDefaults>
-  <w:latentStyles w:defLockedState="0" w:defUIPriority="99" w:defSemiHidden="0" w:defUnhideWhenUsed="0" w:defQFormat="0" w:count="376">
+  <w:latentStyles w:defLockedState="0" w:defUIPriority="99" w:defSemiHidden="0" w:defUnhideWhenUsed="0" w:defQFormat="0" w:count="371">
     <w:lsdException w:name="Normal" w:uiPriority="0" w:qFormat="1"/>
     <w:lsdException w:name="heading 1" w:uiPriority="9" w:qFormat="1"/>
     <w:lsdException w:name="heading 2" w:semiHidden="1" w:uiPriority="9" w:unhideWhenUsed="1" w:qFormat="1"/>
@@ -1732,11 +1511,6 @@
     <w:lsdException w:name="List Table 5 Dark Accent 6" w:uiPriority="50"/>
     <w:lsdException w:name="List Table 6 Colorful Accent 6" w:uiPriority="51"/>
     <w:lsdException w:name="List Table 7 Colorful Accent 6" w:uiPriority="52"/>
-    <w:lsdException w:name="Mention" w:semiHidden="1" w:unhideWhenUsed="1"/>
-    <w:lsdException w:name="Smart Hyperlink" w:semiHidden="1" w:unhideWhenUsed="1"/>
-    <w:lsdException w:name="Hashtag" w:semiHidden="1" w:unhideWhenUsed="1"/>
-    <w:lsdException w:name="Unresolved Mention" w:semiHidden="1" w:unhideWhenUsed="1"/>
-    <w:lsdException w:name="Smart Link" w:semiHidden="1" w:unhideWhenUsed="1"/>
   </w:latentStyles>
   <w:style w:type="paragraph" w:default="1" w:styleId="Normal">
     <w:name w:val="Normal"/>
@@ -1780,7 +1554,7 @@
       <w:u w:val="single"/>
     </w:rPr>
   </w:style>
-  <w:style w:type="character" w:styleId="UnresolvedMention">
+  <w:style w:type="character" w:customStyle="1" w:styleId="UnresolvedMention">
     <w:name w:val="Unresolved Mention"/>
     <w:basedOn w:val="DefaultParagraphFont"/>
     <w:uiPriority w:val="99"/>
